--- a/Khula_Petition.docx
+++ b/Khula_Petition.docx
@@ -9,11 +9,11 @@
         <w:br/>
         <w:t>In the matter of:</w:t>
         <w:br/>
-        <w:t>faafee (Petitioner)</w:t>
+        <w:t>bkafgaf (Petitioner)</w:t>
         <w:br/>
         <w:t>Versus</w:t>
         <w:br/>
-        <w:t>feafa (Respondent)</w:t>
+        <w:t>ga (Respondent)</w:t>
         <w:br/>
         <w:br/>
         <w:t>PETITION FOR KHULA</w:t>
@@ -22,23 +22,23 @@
         <w:t>Respectfully Sheweth:</w:t>
         <w:br/>
         <w:br/>
-        <w:t>1. That the petitioner was married to the respondent on faeaef at feaafe.</w:t>
+        <w:t>1. That the petitioner was married to the respondent on daf at afs.</w:t>
         <w:br/>
-        <w:t>2. That the relationship has irretrievably broken down due to: feafae.</w:t>
+        <w:t>2. That the relationship has irretrievably broken down due to: asf.</w:t>
         <w:br/>
-        <w:t>3. That the petitioner is willing to return the mehr amount of feaaef.</w:t>
+        <w:t>3. That the petitioner is willing to return the mehr amount of sfa.</w:t>
         <w:br/>
-        <w:t>4. efafea</w:t>
+        <w:t>4. fsa</w:t>
         <w:br/>
         <w:br/>
         <w:t>PRAYER:</w:t>
         <w:br/>
-        <w:t>feage</w:t>
+        <w:t>fsa</w:t>
         <w:br/>
         <w:br/>
-        <w:t>Petitioner: faafee</w:t>
+        <w:t>Petitioner: bkafgaf</w:t>
         <w:br/>
-        <w:t>Date: 03 May 2025</w:t>
+        <w:t>Date: 04 May 2025</w:t>
         <w:br/>
       </w:r>
     </w:p>
